--- a/www/chapters/OT10000-comp.docx
+++ b/www/chapters/OT10000-comp.docx
@@ -16,12 +16,12 @@
       <w:r>
         <w:t xml:space="preserve">OT10025    </w:t>
       </w:r>
-      <w:del w:id="1" w:author="Comparison" w:date="2019-10-24T23:12:00Z">
+      <w:del w:id="1" w:author="Comparison" w:date="2019-10-30T18:04:00Z">
         <w:r>
           <w:delText>PRT: decommissioning - introduction</w:delText>
         </w:r>
       </w:del>
-      <w:ins w:id="2" w:author="Comparison" w:date="2019-10-24T23:12:00Z">
+      <w:ins w:id="2" w:author="Comparison" w:date="2019-10-30T18:04:00Z">
         <w:r>
           <w:t>Introduction</w:t>
         </w:r>
@@ -31,12 +31,12 @@
       <w:r>
         <w:t xml:space="preserve">OT10050    </w:t>
       </w:r>
-      <w:del w:id="3" w:author="Comparison" w:date="2019-10-24T23:12:00Z">
+      <w:del w:id="3" w:author="Comparison" w:date="2019-10-30T18:04:00Z">
         <w:r>
           <w:delText>PRT: decommissioning - allowable expenditure</w:delText>
         </w:r>
       </w:del>
-      <w:ins w:id="4" w:author="Comparison" w:date="2019-10-24T23:12:00Z">
+      <w:ins w:id="4" w:author="Comparison" w:date="2019-10-30T18:04:00Z">
         <w:r>
           <w:t>Allowable Expenditure</w:t>
         </w:r>
@@ -46,12 +46,12 @@
       <w:r>
         <w:t xml:space="preserve">OT10100    </w:t>
       </w:r>
-      <w:del w:id="5" w:author="Comparison" w:date="2019-10-24T23:12:00Z">
+      <w:del w:id="5" w:author="Comparison" w:date="2019-10-30T18:04:00Z">
         <w:r>
           <w:delText>PRT: decommissioning - allowable expenditure</w:delText>
         </w:r>
       </w:del>
-      <w:ins w:id="6" w:author="Comparison" w:date="2019-10-24T23:12:00Z">
+      <w:ins w:id="6" w:author="Comparison" w:date="2019-10-30T18:04:00Z">
         <w:r>
           <w:t>Allowable Expenditure</w:t>
         </w:r>
@@ -64,7 +64,7 @@
       <w:r>
         <w:t xml:space="preserve">OT10150    </w:t>
       </w:r>
-      <w:del w:id="7" w:author="Comparison" w:date="2019-10-24T23:12:00Z">
+      <w:del w:id="7" w:author="Comparison" w:date="2019-10-30T18:04:00Z">
         <w:r>
           <w:delText xml:space="preserve">PRT: </w:delText>
         </w:r>
@@ -72,7 +72,7 @@
           <w:delText>decommissioning - allowable expenditure: restoration work</w:delText>
         </w:r>
       </w:del>
-      <w:ins w:id="8" w:author="Comparison" w:date="2019-10-24T23:12:00Z">
+      <w:ins w:id="8" w:author="Comparison" w:date="2019-10-30T18:04:00Z">
         <w:r>
           <w:t>Allowable Expenditure: Restoration Work</w:t>
         </w:r>
@@ -82,12 +82,12 @@
       <w:r>
         <w:t xml:space="preserve">OT10200    </w:t>
       </w:r>
-      <w:del w:id="9" w:author="Comparison" w:date="2019-10-24T23:12:00Z">
+      <w:del w:id="9" w:author="Comparison" w:date="2019-10-30T18:04:00Z">
         <w:r>
           <w:delText>PRT: decommissioning - apportionment</w:delText>
         </w:r>
       </w:del>
-      <w:ins w:id="10" w:author="Comparison" w:date="2019-10-24T23:12:00Z">
+      <w:ins w:id="10" w:author="Comparison" w:date="2019-10-30T18:04:00Z">
         <w:r>
           <w:t>Apportionment</w:t>
         </w:r>
@@ -95,12 +95,12 @@
       <w:r>
         <w:t xml:space="preserve"> of </w:t>
       </w:r>
-      <w:del w:id="11" w:author="Comparison" w:date="2019-10-24T23:12:00Z">
+      <w:del w:id="11" w:author="Comparison" w:date="2019-10-30T18:04:00Z">
         <w:r>
           <w:delText>allowable expenditure</w:delText>
         </w:r>
       </w:del>
-      <w:ins w:id="12" w:author="Comparison" w:date="2019-10-24T23:12:00Z">
+      <w:ins w:id="12" w:author="Comparison" w:date="2019-10-30T18:04:00Z">
         <w:r>
           <w:t xml:space="preserve">Allowable </w:t>
         </w:r>
@@ -113,12 +113,12 @@
       <w:r>
         <w:t xml:space="preserve">OT10250    </w:t>
       </w:r>
-      <w:del w:id="13" w:author="Comparison" w:date="2019-10-24T23:12:00Z">
+      <w:del w:id="13" w:author="Comparison" w:date="2019-10-30T18:04:00Z">
         <w:r>
           <w:delText>PRT: decommissioning - apportionment</w:delText>
         </w:r>
       </w:del>
-      <w:ins w:id="14" w:author="Comparison" w:date="2019-10-24T23:12:00Z">
+      <w:ins w:id="14" w:author="Comparison" w:date="2019-10-30T18:04:00Z">
         <w:r>
           <w:t>Apportionment</w:t>
         </w:r>
@@ -126,12 +126,12 @@
       <w:r>
         <w:t xml:space="preserve"> of </w:t>
       </w:r>
-      <w:del w:id="15" w:author="Comparison" w:date="2019-10-24T23:12:00Z">
+      <w:del w:id="15" w:author="Comparison" w:date="2019-10-30T18:04:00Z">
         <w:r>
           <w:delText>allowable expenditure: transitional provisions</w:delText>
         </w:r>
       </w:del>
-      <w:ins w:id="16" w:author="Comparison" w:date="2019-10-24T23:12:00Z">
+      <w:ins w:id="16" w:author="Comparison" w:date="2019-10-30T18:04:00Z">
         <w:r>
           <w:t>Allowable Expenditure: Transitional Provisions</w:t>
         </w:r>
@@ -140,10 +140,10 @@
     <w:p>
       <w:pPr>
         <w:rPr>
-          <w:del w:id="17" w:author="Comparison" w:date="2019-10-24T23:12:00Z"/>
+          <w:del w:id="17" w:author="Comparison" w:date="2019-10-30T18:04:00Z"/>
         </w:rPr>
       </w:pPr>
-      <w:del w:id="18" w:author="Comparison" w:date="2019-10-24T23:12:00Z">
+      <w:del w:id="18" w:author="Comparison" w:date="2019-10-30T18:04:00Z">
         <w:r>
           <w:delText>OT10300    PRT: decommissio</w:delText>
         </w:r>
@@ -155,10 +155,10 @@
     <w:p>
       <w:pPr>
         <w:rPr>
-          <w:ins w:id="19" w:author="Comparison" w:date="2019-10-24T23:12:00Z"/>
+          <w:ins w:id="19" w:author="Comparison" w:date="2019-10-30T18:04:00Z"/>
         </w:rPr>
       </w:pPr>
-      <w:ins w:id="20" w:author="Comparison" w:date="2019-10-24T23:12:00Z">
+      <w:ins w:id="20" w:author="Comparison" w:date="2019-10-30T18:04:00Z">
         <w:r>
           <w:t>OT10300    Allowable Expenditure: Abandonment Guarantees</w:t>
         </w:r>
@@ -168,12 +168,12 @@
       <w:r>
         <w:t xml:space="preserve">OT10350    </w:t>
       </w:r>
-      <w:del w:id="21" w:author="Comparison" w:date="2019-10-24T23:12:00Z">
+      <w:del w:id="21" w:author="Comparison" w:date="2019-10-30T18:04:00Z">
         <w:r>
           <w:delText>PRT: decommissioning - allowable expenditure: abandonment guarantees: payments</w:delText>
         </w:r>
       </w:del>
-      <w:ins w:id="22" w:author="Comparison" w:date="2019-10-24T23:12:00Z">
+      <w:ins w:id="22" w:author="Comparison" w:date="2019-10-30T18:04:00Z">
         <w:r>
           <w:t>Allowable Expenditure: Abandonment Guarantees: Payments</w:t>
         </w:r>
@@ -181,12 +181,12 @@
       <w:r>
         <w:t xml:space="preserve"> under </w:t>
       </w:r>
-      <w:del w:id="23" w:author="Comparison" w:date="2019-10-24T23:12:00Z">
+      <w:del w:id="23" w:author="Comparison" w:date="2019-10-30T18:04:00Z">
         <w:r>
           <w:delText>guarantees</w:delText>
         </w:r>
       </w:del>
-      <w:ins w:id="24" w:author="Comparison" w:date="2019-10-24T23:12:00Z">
+      <w:ins w:id="24" w:author="Comparison" w:date="2019-10-30T18:04:00Z">
         <w:r>
           <w:t>Guarantees</w:t>
         </w:r>
@@ -195,10 +195,10 @@
     <w:p>
       <w:pPr>
         <w:rPr>
-          <w:del w:id="25" w:author="Comparison" w:date="2019-10-24T23:12:00Z"/>
+          <w:del w:id="25" w:author="Comparison" w:date="2019-10-30T18:04:00Z"/>
         </w:rPr>
       </w:pPr>
-      <w:del w:id="26" w:author="Comparison" w:date="2019-10-24T23:12:00Z">
+      <w:del w:id="26" w:author="Comparison" w:date="2019-10-30T18:04:00Z">
         <w:r>
           <w:delText>OT10400    PRT: decommissioning - allowable expenditure: abandonment guarantees: reimbursement e</w:delText>
         </w:r>
@@ -210,10 +210,10 @@
     <w:p>
       <w:pPr>
         <w:rPr>
-          <w:del w:id="27" w:author="Comparison" w:date="2019-10-24T23:12:00Z"/>
+          <w:del w:id="27" w:author="Comparison" w:date="2019-10-30T18:04:00Z"/>
         </w:rPr>
       </w:pPr>
-      <w:del w:id="28" w:author="Comparison" w:date="2019-10-24T23:12:00Z">
+      <w:del w:id="28" w:author="Comparison" w:date="2019-10-30T18:04:00Z">
         <w:r>
           <w:delText>OT10450    PRT: decommissioning - allowable expenditure: abandonment guarantees: defaulter's decommissioning costs met by co-participators or former participators</w:delText>
         </w:r>
@@ -222,10 +222,10 @@
     <w:p>
       <w:pPr>
         <w:rPr>
-          <w:ins w:id="29" w:author="Comparison" w:date="2019-10-24T23:12:00Z"/>
+          <w:ins w:id="29" w:author="Comparison" w:date="2019-10-30T18:04:00Z"/>
         </w:rPr>
       </w:pPr>
-      <w:ins w:id="30" w:author="Comparison" w:date="2019-10-24T23:12:00Z">
+      <w:ins w:id="30" w:author="Comparison" w:date="2019-10-30T18:04:00Z">
         <w:r>
           <w:t>OT10400    Allowable Expendi</w:t>
         </w:r>
@@ -237,10 +237,10 @@
     <w:p>
       <w:pPr>
         <w:rPr>
-          <w:ins w:id="31" w:author="Comparison" w:date="2019-10-24T23:12:00Z"/>
+          <w:ins w:id="31" w:author="Comparison" w:date="2019-10-30T18:04:00Z"/>
         </w:rPr>
       </w:pPr>
-      <w:ins w:id="32" w:author="Comparison" w:date="2019-10-24T23:12:00Z">
+      <w:ins w:id="32" w:author="Comparison" w:date="2019-10-30T18:04:00Z">
         <w:r>
           <w:t>OT10450    Allowable Expenditure: Abandonment Guarantees: Defaulter's Decommissioning Costs met by Co-Participator</w:t>
         </w:r>
@@ -250,7 +250,7 @@
       <w:r>
         <w:t xml:space="preserve">OT10500    </w:t>
       </w:r>
-      <w:del w:id="33" w:author="Comparison" w:date="2019-10-24T23:12:00Z">
+      <w:del w:id="33" w:author="Comparison" w:date="2019-10-30T18:04:00Z">
         <w:r>
           <w:delText>PRT: decommissioning - allowable expenditure: abandonment guarantees: r</w:delText>
         </w:r>
@@ -258,7 +258,7 @@
           <w:delText>eimbursement</w:delText>
         </w:r>
       </w:del>
-      <w:ins w:id="34" w:author="Comparison" w:date="2019-10-24T23:12:00Z">
+      <w:ins w:id="34" w:author="Comparison" w:date="2019-10-30T18:04:00Z">
         <w:r>
           <w:t>Allowable Expenditure: Abandonment Guarantees: Reimbursement</w:t>
         </w:r>
@@ -266,12 +266,12 @@
       <w:r>
         <w:t xml:space="preserve"> by </w:t>
       </w:r>
-      <w:del w:id="35" w:author="Comparison" w:date="2019-10-24T23:12:00Z">
+      <w:del w:id="35" w:author="Comparison" w:date="2019-10-30T18:04:00Z">
         <w:r>
           <w:delText>defaulter</w:delText>
         </w:r>
       </w:del>
-      <w:ins w:id="36" w:author="Comparison" w:date="2019-10-24T23:12:00Z">
+      <w:ins w:id="36" w:author="Comparison" w:date="2019-10-30T18:04:00Z">
         <w:r>
           <w:t>Defaulter</w:t>
         </w:r>
@@ -282,12 +282,12 @@
       <w:r>
         <w:t xml:space="preserve">of </w:t>
       </w:r>
-      <w:del w:id="37" w:author="Comparison" w:date="2019-10-24T23:12:00Z">
+      <w:del w:id="37" w:author="Comparison" w:date="2019-10-30T18:04:00Z">
         <w:r>
           <w:delText>decommissioning costs</w:delText>
         </w:r>
       </w:del>
-      <w:ins w:id="38" w:author="Comparison" w:date="2019-10-24T23:12:00Z">
+      <w:ins w:id="38" w:author="Comparison" w:date="2019-10-30T18:04:00Z">
         <w:r>
           <w:t>Decommissioning Costs</w:t>
         </w:r>
@@ -295,12 +295,12 @@
       <w:r>
         <w:t xml:space="preserve"> met by </w:t>
       </w:r>
-      <w:del w:id="39" w:author="Comparison" w:date="2019-10-24T23:12:00Z">
+      <w:del w:id="39" w:author="Comparison" w:date="2019-10-30T18:04:00Z">
         <w:r>
           <w:delText>co-participators or former participators</w:delText>
         </w:r>
       </w:del>
-      <w:ins w:id="40" w:author="Comparison" w:date="2019-10-24T23:12:00Z">
+      <w:ins w:id="40" w:author="Comparison" w:date="2019-10-30T18:04:00Z">
         <w:r>
           <w:t>Co-Participator</w:t>
         </w:r>
@@ -310,12 +310,12 @@
       <w:r>
         <w:t xml:space="preserve">OT10550    </w:t>
       </w:r>
-      <w:del w:id="41" w:author="Comparison" w:date="2019-10-24T23:12:00Z">
+      <w:del w:id="41" w:author="Comparison" w:date="2019-10-30T18:04:00Z">
         <w:r>
           <w:delText>PRT: decommissioning - allowable expenditure: exempt gas fields</w:delText>
         </w:r>
       </w:del>
-      <w:ins w:id="42" w:author="Comparison" w:date="2019-10-24T23:12:00Z">
+      <w:ins w:id="42" w:author="Comparison" w:date="2019-10-30T18:04:00Z">
         <w:r>
           <w:t>Allowable Expenditure: Exempt Gas Fields</w:t>
         </w:r>
@@ -11933,7 +11933,7 @@
     <w:hidden/>
     <w:uiPriority w:val="99"/>
     <w:semiHidden/>
-    <w:rsid w:val="00A72981"/>
+    <w:rsid w:val="009B438D"/>
     <w:pPr>
       <w:spacing w:after="0" w:line="240" w:lineRule="auto"/>
     </w:pPr>
@@ -11945,7 +11945,7 @@
     <w:uiPriority w:val="99"/>
     <w:semiHidden/>
     <w:unhideWhenUsed/>
-    <w:rsid w:val="00A72981"/>
+    <w:rsid w:val="009B438D"/>
     <w:pPr>
       <w:spacing w:after="0" w:line="240" w:lineRule="auto"/>
     </w:pPr>
@@ -11961,7 +11961,7 @@
     <w:link w:val="BalloonText"/>
     <w:uiPriority w:val="99"/>
     <w:semiHidden/>
-    <w:rsid w:val="00A72981"/>
+    <w:rsid w:val="009B438D"/>
     <w:rPr>
       <w:rFonts w:ascii="Segoe UI" w:hAnsi="Segoe UI" w:cs="Segoe UI"/>
       <w:sz w:val="18"/>
@@ -12296,7 +12296,7 @@
 </file>
 
 <file path=customXml/itemProps1.xml><?xml version="1.0" encoding="utf-8"?>
-<ds:datastoreItem xmlns:ds="http://schemas.openxmlformats.org/officeDocument/2006/customXml" ds:itemID="{FACA5573-0AC8-4441-919F-E86E824573E4}">
+<ds:datastoreItem xmlns:ds="http://schemas.openxmlformats.org/officeDocument/2006/customXml" ds:itemID="{77C8493E-C79B-49CC-A726-0754529BB2B4}">
   <ds:schemaRefs>
     <ds:schemaRef ds:uri="http://schemas.openxmlformats.org/officeDocument/2006/bibliography"/>
   </ds:schemaRefs>
